--- a/assets/pdf/QR Code.docx
+++ b/assets/pdf/QR Code.docx
@@ -18,6 +18,194 @@
           <w:szCs w:val="144"/>
         </w:rPr>
       </w:pPr>
+      <w:r>
+        <w:rPr>
+          <w:rFonts w:ascii="Arial Black" w:hAnsi="Arial Black"/>
+          <w:noProof/>
+          <w:sz w:val="144"/>
+          <w:szCs w:val="144"/>
+        </w:rPr>
+        <mc:AlternateContent>
+          <mc:Choice Requires="wps">
+            <w:drawing>
+              <wp:anchor distT="45720" distB="45720" distL="114300" distR="114300" simplePos="0" relativeHeight="251662336" behindDoc="0" locked="0" layoutInCell="1" allowOverlap="1" wp14:anchorId="78B71AC1" wp14:editId="3D229711">
+                <wp:simplePos x="0" y="0"/>
+                <wp:positionH relativeFrom="column">
+                  <wp:posOffset>564212</wp:posOffset>
+                </wp:positionH>
+                <wp:positionV relativeFrom="paragraph">
+                  <wp:posOffset>7570470</wp:posOffset>
+                </wp:positionV>
+                <wp:extent cx="4065462" cy="1404620"/>
+                <wp:effectExtent l="0" t="0" r="0" b="0"/>
+                <wp:wrapNone/>
+                <wp:docPr id="2" name="Caixa de Texto 2"/>
+                <wp:cNvGraphicFramePr>
+                  <a:graphicFrameLocks xmlns:a="http://schemas.openxmlformats.org/drawingml/2006/main"/>
+                </wp:cNvGraphicFramePr>
+                <a:graphic xmlns:a="http://schemas.openxmlformats.org/drawingml/2006/main">
+                  <a:graphicData uri="http://schemas.microsoft.com/office/word/2010/wordprocessingShape">
+                    <wps:wsp>
+                      <wps:cNvSpPr txBox="1">
+                        <a:spLocks noChangeArrowheads="1"/>
+                      </wps:cNvSpPr>
+                      <wps:spPr bwMode="auto">
+                        <a:xfrm>
+                          <a:off x="0" y="0"/>
+                          <a:ext cx="4065462" cy="1404620"/>
+                        </a:xfrm>
+                        <a:prstGeom prst="rect">
+                          <a:avLst/>
+                        </a:prstGeom>
+                        <a:noFill/>
+                        <a:ln w="9525">
+                          <a:noFill/>
+                          <a:miter lim="800000"/>
+                          <a:headEnd/>
+                          <a:tailEnd/>
+                        </a:ln>
+                      </wps:spPr>
+                      <wps:txbx>
+                        <w:txbxContent>
+                          <w:p>
+                            <w:pPr>
+                              <w:ind w:firstLine="708"/>
+                              <w:rPr>
+                                <w:rFonts w:ascii="Aharoni" w:hAnsi="Aharoni" w:cs="Aharoni"/>
+                              </w:rPr>
+                            </w:pPr>
+                            <w:r>
+                              <w:rPr>
+                                <w:rFonts w:ascii="Aharoni" w:hAnsi="Aharoni" w:cs="Aharoni"/>
+                              </w:rPr>
+                              <w:t>Faça seu login e preencha esse formulário:</w:t>
+                            </w:r>
+                          </w:p>
+                          <w:p>
+                            <w:pPr>
+                              <w:ind w:firstLine="708"/>
+                              <w:rPr>
+                                <w:rFonts w:ascii="Aharoni" w:hAnsi="Aharoni" w:cs="Aharoni"/>
+                                <w:sz w:val="18"/>
+                                <w:szCs w:val="18"/>
+                              </w:rPr>
+                            </w:pPr>
+                          </w:p>
+                          <w:p>
+                            <w:pPr>
+                              <w:ind w:left="708"/>
+                              <w:rPr>
+                                <w:rFonts w:ascii="Aharoni" w:hAnsi="Aharoni" w:cs="Aharoni"/>
+                                <w:sz w:val="18"/>
+                                <w:szCs w:val="18"/>
+                              </w:rPr>
+                            </w:pPr>
+                            <w:r>
+                              <w:rPr>
+                                <w:rFonts w:ascii="Aharoni" w:hAnsi="Aharoni" w:cs="Aharoni"/>
+                                <w:sz w:val="18"/>
+                                <w:szCs w:val="18"/>
+                              </w:rPr>
+                              <w:t xml:space="preserve">     </w:t>
+                            </w:r>
+                            <w:hyperlink r:id="rId5" w:history="1">
+                              <w:r>
+                                <w:rPr>
+                                  <w:rStyle w:val="Hyperlink"/>
+                                  <w:rFonts w:ascii="Aharoni" w:hAnsi="Aharoni" w:cs="Aharoni"/>
+                                  <w:sz w:val="18"/>
+                                  <w:szCs w:val="18"/>
+                                </w:rPr>
+                                <w:t>http://localhost/Coach-System-/formulario.php</w:t>
+                              </w:r>
+                            </w:hyperlink>
+                          </w:p>
+                        </w:txbxContent>
+                      </wps:txbx>
+                      <wps:bodyPr rot="0" vert="horz" wrap="square" lIns="91440" tIns="45720" rIns="91440" bIns="45720" anchor="t" anchorCtr="0">
+                        <a:spAutoFit/>
+                      </wps:bodyPr>
+                    </wps:wsp>
+                  </a:graphicData>
+                </a:graphic>
+                <wp14:sizeRelH relativeFrom="margin">
+                  <wp14:pctWidth>0</wp14:pctWidth>
+                </wp14:sizeRelH>
+                <wp14:sizeRelV relativeFrom="margin">
+                  <wp14:pctHeight>0</wp14:pctHeight>
+                </wp14:sizeRelV>
+              </wp:anchor>
+            </w:drawing>
+          </mc:Choice>
+          <mc:Fallback>
+            <w:pict>
+              <v:shapetype w14:anchorId="78B71AC1" id="_x0000_t202" coordsize="21600,21600" o:spt="202" path="m,l,21600r21600,l21600,xe">
+                <v:stroke joinstyle="miter"/>
+                <v:path gradientshapeok="t" o:connecttype="rect"/>
+              </v:shapetype>
+              <v:shape id="Caixa de Texto 2" o:spid="_x0000_s1026" type="#_x0000_t202" style="position:absolute;left:0;text-align:left;margin-left:44.45pt;margin-top:596.1pt;width:320.1pt;height:110.6pt;z-index:251662336;visibility:visible;mso-wrap-style:square;mso-width-percent:0;mso-height-percent:0;mso-wrap-distance-left:9pt;mso-wrap-distance-top:3.6pt;mso-wrap-distance-right:9pt;mso-wrap-distance-bottom:3.6pt;mso-position-horizontal:absolute;mso-position-horizontal-relative:text;mso-position-vertical:absolute;mso-position-vertical-relative:text;mso-width-percent:0;mso-height-percent:0;mso-width-relative:margin;mso-height-relative:margin;v-text-anchor:top" o:gfxdata="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" filled="f" stroked="f">
+                <v:textbox style="mso-fit-shape-to-text:t">
+                  <w:txbxContent>
+                    <w:p>
+                      <w:pPr>
+                        <w:ind w:firstLine="708"/>
+                        <w:rPr>
+                          <w:rFonts w:ascii="Aharoni" w:hAnsi="Aharoni" w:cs="Aharoni"/>
+                        </w:rPr>
+                      </w:pPr>
+                      <w:r>
+                        <w:rPr>
+                          <w:rFonts w:ascii="Aharoni" w:hAnsi="Aharoni" w:cs="Aharoni"/>
+                        </w:rPr>
+                        <w:t>Faça seu login e preencha esse formulário:</w:t>
+                      </w:r>
+                    </w:p>
+                    <w:p>
+                      <w:pPr>
+                        <w:ind w:firstLine="708"/>
+                        <w:rPr>
+                          <w:rFonts w:ascii="Aharoni" w:hAnsi="Aharoni" w:cs="Aharoni"/>
+                          <w:sz w:val="18"/>
+                          <w:szCs w:val="18"/>
+                        </w:rPr>
+                      </w:pPr>
+                    </w:p>
+                    <w:p>
+                      <w:pPr>
+                        <w:ind w:left="708"/>
+                        <w:rPr>
+                          <w:rFonts w:ascii="Aharoni" w:hAnsi="Aharoni" w:cs="Aharoni"/>
+                          <w:sz w:val="18"/>
+                          <w:szCs w:val="18"/>
+                        </w:rPr>
+                      </w:pPr>
+                      <w:r>
+                        <w:rPr>
+                          <w:rFonts w:ascii="Aharoni" w:hAnsi="Aharoni" w:cs="Aharoni"/>
+                          <w:sz w:val="18"/>
+                          <w:szCs w:val="18"/>
+                        </w:rPr>
+                        <w:t xml:space="preserve">     </w:t>
+                      </w:r>
+                      <w:hyperlink r:id="rId6" w:history="1">
+                        <w:r>
+                          <w:rPr>
+                            <w:rStyle w:val="Hyperlink"/>
+                            <w:rFonts w:ascii="Aharoni" w:hAnsi="Aharoni" w:cs="Aharoni"/>
+                            <w:sz w:val="18"/>
+                            <w:szCs w:val="18"/>
+                          </w:rPr>
+                          <w:t>http://localhost/Coach-System-/formulario.php</w:t>
+                        </w:r>
+                      </w:hyperlink>
+                    </w:p>
+                  </w:txbxContent>
+                </v:textbox>
+              </v:shape>
+            </w:pict>
+          </mc:Fallback>
+        </mc:AlternateContent>
+      </w:r>
       <w:r>
         <w:rPr>
           <w:rFonts w:ascii="Arial Black" w:hAnsi="Arial Black"/>
@@ -70,7 +258,7 @@
                           <w:p>
                             <w:pPr>
                               <w:rPr>
-                                <w:rFonts w:ascii="Aharoni" w:hAnsi="Aharoni" w:cs="Aharoni" w:hint="cs"/>
+                                <w:rFonts w:ascii="Aharoni" w:hAnsi="Aharoni" w:cs="Aharoni"/>
                               </w:rPr>
                             </w:pPr>
                             <w:proofErr w:type="spellStart"/>
@@ -135,17 +323,13 @@
           </mc:Choice>
           <mc:Fallback>
             <w:pict>
-              <v:shapetype w14:anchorId="1DF4BCA5" id="_x0000_t202" coordsize="21600,21600" o:spt="202" path="m,l,21600r21600,l21600,xe">
-                <v:stroke joinstyle="miter"/>
-                <v:path gradientshapeok="t" o:connecttype="rect"/>
-              </v:shapetype>
-              <v:shape id="Caixa de Texto 2" o:spid="_x0000_s1026" type="#_x0000_t202" style="position:absolute;left:0;text-align:left;margin-left:60.9pt;margin-top:89.45pt;width:320.1pt;height:110.6pt;z-index:251660288;visibility:visible;mso-wrap-style:square;mso-width-percent:0;mso-height-percent:0;mso-wrap-distance-left:9pt;mso-wrap-distance-top:3.6pt;mso-wrap-distance-right:9pt;mso-wrap-distance-bottom:3.6pt;mso-position-horizontal:absolute;mso-position-horizontal-relative:text;mso-position-vertical:absolute;mso-position-vertical-relative:text;mso-width-percent:0;mso-height-percent:0;mso-width-relative:margin;mso-height-relative:margin;v-text-anchor:top" o:gfxdata="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" filled="f" stroked="f">
+              <v:shape w14:anchorId="1DF4BCA5" id="_x0000_s1027" type="#_x0000_t202" style="position:absolute;left:0;text-align:left;margin-left:60.9pt;margin-top:89.45pt;width:320.1pt;height:110.6pt;z-index:251660288;visibility:visible;mso-wrap-style:square;mso-width-percent:0;mso-height-percent:0;mso-wrap-distance-left:9pt;mso-wrap-distance-top:3.6pt;mso-wrap-distance-right:9pt;mso-wrap-distance-bottom:3.6pt;mso-position-horizontal:absolute;mso-position-horizontal-relative:text;mso-position-vertical:absolute;mso-position-vertical-relative:text;mso-width-percent:0;mso-height-percent:0;mso-width-relative:margin;mso-height-relative:margin;v-text-anchor:top" o:gfxdata="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" filled="f" stroked="f">
                 <v:textbox style="mso-fit-shape-to-text:t">
                   <w:txbxContent>
                     <w:p>
                       <w:pPr>
                         <w:rPr>
-                          <w:rFonts w:ascii="Aharoni" w:hAnsi="Aharoni" w:cs="Aharoni" w:hint="cs"/>
+                          <w:rFonts w:ascii="Aharoni" w:hAnsi="Aharoni" w:cs="Aharoni"/>
                         </w:rPr>
                       </w:pPr>
                       <w:proofErr w:type="spellStart"/>
@@ -229,7 +413,7 @@
                     <pic:cNvPicPr/>
                   </pic:nvPicPr>
                   <pic:blipFill rotWithShape="1">
-                    <a:blip r:embed="rId4">
+                    <a:blip r:embed="rId7">
                       <a:extLst>
                         <a:ext uri="{28A0092B-C50C-407E-A947-70E740481C1C}">
                           <a14:useLocalDpi xmlns:a14="http://schemas.microsoft.com/office/drawing/2010/main" val="0"/>
@@ -725,6 +909,7 @@
   <w:style w:type="paragraph" w:default="1" w:styleId="Normal">
     <w:name w:val="Normal"/>
     <w:qFormat/>
+    <w:rsid w:val="009C78E6"/>
   </w:style>
   <w:style w:type="character" w:default="1" w:styleId="Fontepargpadro">
     <w:name w:val="Default Paragraph Font"/>
@@ -752,6 +937,29 @@
     <w:uiPriority w:val="99"/>
     <w:semiHidden/>
     <w:unhideWhenUsed/>
+  </w:style>
+  <w:style w:type="character" w:styleId="Hyperlink">
+    <w:name w:val="Hyperlink"/>
+    <w:basedOn w:val="Fontepargpadro"/>
+    <w:uiPriority w:val="99"/>
+    <w:unhideWhenUsed/>
+    <w:rsid w:val="009C78E6"/>
+    <w:rPr>
+      <w:color w:val="0563C1" w:themeColor="hyperlink"/>
+      <w:u w:val="single"/>
+    </w:rPr>
+  </w:style>
+  <w:style w:type="character" w:styleId="MenoPendente">
+    <w:name w:val="Unresolved Mention"/>
+    <w:basedOn w:val="Fontepargpadro"/>
+    <w:uiPriority w:val="99"/>
+    <w:semiHidden/>
+    <w:unhideWhenUsed/>
+    <w:rsid w:val="009C78E6"/>
+    <w:rPr>
+      <w:color w:val="605E5C"/>
+      <w:shd w:val="clear" w:color="auto" w:fill="E1DFDD"/>
+    </w:rPr>
   </w:style>
 </w:styles>
 </file>
@@ -1049,4 +1257,16 @@
     </a:ext>
   </a:extLst>
 </a:theme>
+</file>
+
+<file path=customXml/item1.xml><?xml version="1.0" encoding="utf-8"?>
+<b:Sources xmlns:b="http://schemas.openxmlformats.org/officeDocument/2006/bibliography" xmlns="http://schemas.openxmlformats.org/officeDocument/2006/bibliography" SelectedStyle="\APASixthEditionOfficeOnline.xsl" StyleName="APA" Version="6"/>
+</file>
+
+<file path=customXml/itemProps1.xml><?xml version="1.0" encoding="utf-8"?>
+<ds:datastoreItem xmlns:ds="http://schemas.openxmlformats.org/officeDocument/2006/customXml" ds:itemID="{D8951117-B416-4721-8111-3EE7E69F5C44}">
+  <ds:schemaRefs>
+    <ds:schemaRef ds:uri="http://schemas.openxmlformats.org/officeDocument/2006/bibliography"/>
+  </ds:schemaRefs>
+</ds:datastoreItem>
 </file>
--- a/assets/pdf/QR Code.docx
+++ b/assets/pdf/QR Code.docx
@@ -28,16 +28,16 @@
         <mc:AlternateContent>
           <mc:Choice Requires="wps">
             <w:drawing>
-              <wp:anchor distT="45720" distB="45720" distL="114300" distR="114300" simplePos="0" relativeHeight="251662336" behindDoc="0" locked="0" layoutInCell="1" allowOverlap="1" wp14:anchorId="78B71AC1" wp14:editId="3D229711">
+              <wp:anchor distT="45720" distB="45720" distL="114300" distR="114300" simplePos="0" relativeHeight="251662336" behindDoc="0" locked="0" layoutInCell="1" allowOverlap="1" wp14:anchorId="78B71AC1" wp14:editId="04D0F145">
                 <wp:simplePos x="0" y="0"/>
-                <wp:positionH relativeFrom="column">
-                  <wp:posOffset>564212</wp:posOffset>
+                <wp:positionH relativeFrom="margin">
+                  <wp:align>center</wp:align>
                 </wp:positionH>
                 <wp:positionV relativeFrom="paragraph">
-                  <wp:posOffset>7570470</wp:posOffset>
+                  <wp:posOffset>7419119</wp:posOffset>
                 </wp:positionV>
                 <wp:extent cx="4065462" cy="1404620"/>
-                <wp:effectExtent l="0" t="0" r="0" b="0"/>
+                <wp:effectExtent l="0" t="0" r="0" b="2540"/>
                 <wp:wrapNone/>
                 <wp:docPr id="2" name="Caixa de Texto 2"/>
                 <wp:cNvGraphicFramePr>
@@ -78,7 +78,7 @@
                               <w:rPr>
                                 <w:rFonts w:ascii="Aharoni" w:hAnsi="Aharoni" w:cs="Aharoni"/>
                               </w:rPr>
-                              <w:t>Faça seu login e preencha esse formulário:</w:t>
+                              <w:t xml:space="preserve">         Faça seu registro e junte-se ao time!</w:t>
                             </w:r>
                           </w:p>
                           <w:p>
@@ -108,6 +108,22 @@
                               </w:rPr>
                               <w:t xml:space="preserve">     </w:t>
                             </w:r>
+                            <w:r>
+                              <w:rPr>
+                                <w:rFonts w:ascii="Aharoni" w:hAnsi="Aharoni" w:cs="Aharoni"/>
+                                <w:sz w:val="18"/>
+                                <w:szCs w:val="18"/>
+                              </w:rPr>
+                              <w:t xml:space="preserve">      </w:t>
+                            </w:r>
+                            <w:r>
+                              <w:rPr>
+                                <w:rFonts w:ascii="Aharoni" w:hAnsi="Aharoni" w:cs="Aharoni"/>
+                                <w:sz w:val="18"/>
+                                <w:szCs w:val="18"/>
+                              </w:rPr>
+                              <w:t xml:space="preserve"> </w:t>
+                            </w:r>
                             <w:hyperlink r:id="rId5" w:history="1">
                               <w:r>
                                 <w:rPr>
@@ -116,7 +132,7 @@
                                   <w:sz w:val="18"/>
                                   <w:szCs w:val="18"/>
                                 </w:rPr>
-                                <w:t>http://localhost/Coach-System-/formulario.php</w:t>
+                                <w:t>http://localhost/Coach-System-/register.php</w:t>
                               </w:r>
                             </w:hyperlink>
                           </w:p>
@@ -143,7 +159,7 @@
                 <v:stroke joinstyle="miter"/>
                 <v:path gradientshapeok="t" o:connecttype="rect"/>
               </v:shapetype>
-              <v:shape id="Caixa de Texto 2" o:spid="_x0000_s1026" type="#_x0000_t202" style="position:absolute;left:0;text-align:left;margin-left:44.45pt;margin-top:596.1pt;width:320.1pt;height:110.6pt;z-index:251662336;visibility:visible;mso-wrap-style:square;mso-width-percent:0;mso-height-percent:0;mso-wrap-distance-left:9pt;mso-wrap-distance-top:3.6pt;mso-wrap-distance-right:9pt;mso-wrap-distance-bottom:3.6pt;mso-position-horizontal:absolute;mso-position-horizontal-relative:text;mso-position-vertical:absolute;mso-position-vertical-relative:text;mso-width-percent:0;mso-height-percent:0;mso-width-relative:margin;mso-height-relative:margin;v-text-anchor:top" o:gfxdata="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" filled="f" stroked="f">
+              <v:shape id="Caixa de Texto 2" o:spid="_x0000_s1026" type="#_x0000_t202" style="position:absolute;left:0;text-align:left;margin-left:0;margin-top:584.2pt;width:320.1pt;height:110.6pt;z-index:251662336;visibility:visible;mso-wrap-style:square;mso-width-percent:0;mso-height-percent:0;mso-wrap-distance-left:9pt;mso-wrap-distance-top:3.6pt;mso-wrap-distance-right:9pt;mso-wrap-distance-bottom:3.6pt;mso-position-horizontal:center;mso-position-horizontal-relative:margin;mso-position-vertical:absolute;mso-position-vertical-relative:text;mso-width-percent:0;mso-height-percent:0;mso-width-relative:margin;mso-height-relative:margin;v-text-anchor:top" o:gfxdata="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" filled="f" stroked="f">
                 <v:textbox style="mso-fit-shape-to-text:t">
                   <w:txbxContent>
                     <w:p>
@@ -157,7 +173,7 @@
                         <w:rPr>
                           <w:rFonts w:ascii="Aharoni" w:hAnsi="Aharoni" w:cs="Aharoni"/>
                         </w:rPr>
-                        <w:t>Faça seu login e preencha esse formulário:</w:t>
+                        <w:t xml:space="preserve">         Faça seu registro e junte-se ao time!</w:t>
                       </w:r>
                     </w:p>
                     <w:p>
@@ -187,6 +203,22 @@
                         </w:rPr>
                         <w:t xml:space="preserve">     </w:t>
                       </w:r>
+                      <w:r>
+                        <w:rPr>
+                          <w:rFonts w:ascii="Aharoni" w:hAnsi="Aharoni" w:cs="Aharoni"/>
+                          <w:sz w:val="18"/>
+                          <w:szCs w:val="18"/>
+                        </w:rPr>
+                        <w:t xml:space="preserve">      </w:t>
+                      </w:r>
+                      <w:r>
+                        <w:rPr>
+                          <w:rFonts w:ascii="Aharoni" w:hAnsi="Aharoni" w:cs="Aharoni"/>
+                          <w:sz w:val="18"/>
+                          <w:szCs w:val="18"/>
+                        </w:rPr>
+                        <w:t xml:space="preserve"> </w:t>
+                      </w:r>
                       <w:hyperlink r:id="rId6" w:history="1">
                         <w:r>
                           <w:rPr>
@@ -195,12 +227,13 @@
                             <w:sz w:val="18"/>
                             <w:szCs w:val="18"/>
                           </w:rPr>
-                          <w:t>http://localhost/Coach-System-/formulario.php</w:t>
+                          <w:t>http://localhost/Coach-System-/register.php</w:t>
                         </w:r>
                       </w:hyperlink>
                     </w:p>
                   </w:txbxContent>
                 </v:textbox>
+                <w10:wrap anchorx="margin"/>
               </v:shape>
             </w:pict>
           </mc:Fallback>
